--- a/final_design.docx
+++ b/final_design.docx
@@ -1,6 +1,6 @@
 
 <file path=word/document.xml><?xml version="1.0" encoding="utf-8"?>
-<w:document xmlns:wpc="http://schemas.microsoft.com/office/word/2010/wordprocessingCanvas" xmlns:cx="http://schemas.microsoft.com/office/drawing/2014/chartex" xmlns:cx1="http://schemas.microsoft.com/office/drawing/2015/9/8/chartex" xmlns:cx2="http://schemas.microsoft.com/office/drawing/2015/10/21/chartex" xmlns:cx3="http://schemas.microsoft.com/office/drawing/2016/5/9/chartex" xmlns:cx4="http://schemas.microsoft.com/office/drawing/2016/5/10/chartex" xmlns:cx5="http://schemas.microsoft.com/office/drawing/2016/5/11/chartex" xmlns:cx6="http://schemas.microsoft.com/office/drawing/2016/5/12/chartex" xmlns:cx7="http://schemas.microsoft.com/office/drawing/2016/5/13/chartex" xmlns:cx8="http://schemas.microsoft.com/office/drawing/2016/5/14/chartex" xmlns:mc="http://schemas.openxmlformats.org/markup-compatibility/2006" xmlns:aink="http://schemas.microsoft.com/office/drawing/2016/ink" xmlns:am3d="http://schemas.microsoft.com/office/drawing/2017/model3d" xmlns:o="urn:schemas-microsoft-com:office:office" xmlns:r="http://schemas.openxmlformats.org/officeDocument/2006/relationships" xmlns:m="http://schemas.openxmlformats.org/officeDocument/2006/math" xmlns:v="urn:schemas-microsoft-com:vml" xmlns:wp14="http://schemas.microsoft.com/office/word/2010/wordprocessingDrawing" xmlns:wp="http://schemas.openxmlformats.org/drawingml/2006/wordprocessingDrawing" xmlns:w10="urn:schemas-microsoft-com:office:word" xmlns:w="http://schemas.openxmlformats.org/wordprocessingml/2006/main" xmlns:w14="http://schemas.microsoft.com/office/word/2010/wordml" xmlns:w15="http://schemas.microsoft.com/office/word/2012/wordml" xmlns:w16cex="http://schemas.microsoft.com/office/word/2018/wordml/cex" xmlns:w16cid="http://schemas.microsoft.com/office/word/2016/wordml/cid" xmlns:w16="http://schemas.microsoft.com/office/word/2018/wordml" xmlns:w16sdtdh="http://schemas.microsoft.com/office/word/2020/wordml/sdtdatahash" xmlns:w16se="http://schemas.microsoft.com/office/word/2015/wordml/symex" xmlns:wpg="http://schemas.microsoft.com/office/word/2010/wordprocessingGroup" xmlns:wpi="http://schemas.microsoft.com/office/word/2010/wordprocessingInk" xmlns:wne="http://schemas.microsoft.com/office/word/2006/wordml" xmlns:wps="http://schemas.microsoft.com/office/word/2010/wordprocessingShape" mc:Ignorable="w14 w15 w16se w16cid w16 w16cex w16sdtdh wp14">
+<w:document xmlns:wpc="http://schemas.microsoft.com/office/word/2010/wordprocessingCanvas" xmlns:cx="http://schemas.microsoft.com/office/drawing/2014/chartex" xmlns:cx1="http://schemas.microsoft.com/office/drawing/2015/9/8/chartex" xmlns:cx2="http://schemas.microsoft.com/office/drawing/2015/10/21/chartex" xmlns:cx3="http://schemas.microsoft.com/office/drawing/2016/5/9/chartex" xmlns:cx4="http://schemas.microsoft.com/office/drawing/2016/5/10/chartex" xmlns:cx5="http://schemas.microsoft.com/office/drawing/2016/5/11/chartex" xmlns:cx6="http://schemas.microsoft.com/office/drawing/2016/5/12/chartex" xmlns:cx7="http://schemas.microsoft.com/office/drawing/2016/5/13/chartex" xmlns:cx8="http://schemas.microsoft.com/office/drawing/2016/5/14/chartex" xmlns:mc="http://schemas.openxmlformats.org/markup-compatibility/2006" xmlns:aink="http://schemas.microsoft.com/office/drawing/2016/ink" xmlns:am3d="http://schemas.microsoft.com/office/drawing/2017/model3d" xmlns:o="urn:schemas-microsoft-com:office:office" xmlns:oel="http://schemas.microsoft.com/office/2019/extlst" xmlns:r="http://schemas.openxmlformats.org/officeDocument/2006/relationships" xmlns:m="http://schemas.openxmlformats.org/officeDocument/2006/math" xmlns:v="urn:schemas-microsoft-com:vml" xmlns:wp14="http://schemas.microsoft.com/office/word/2010/wordprocessingDrawing" xmlns:wp="http://schemas.openxmlformats.org/drawingml/2006/wordprocessingDrawing" xmlns:w10="urn:schemas-microsoft-com:office:word" xmlns:w="http://schemas.openxmlformats.org/wordprocessingml/2006/main" xmlns:w14="http://schemas.microsoft.com/office/word/2010/wordml" xmlns:w15="http://schemas.microsoft.com/office/word/2012/wordml" xmlns:w16cex="http://schemas.microsoft.com/office/word/2018/wordml/cex" xmlns:w16cid="http://schemas.microsoft.com/office/word/2016/wordml/cid" xmlns:w16="http://schemas.microsoft.com/office/word/2018/wordml" xmlns:w16du="http://schemas.microsoft.com/office/word/2023/wordml/word16du" xmlns:w16sdtdh="http://schemas.microsoft.com/office/word/2020/wordml/sdtdatahash" xmlns:w16se="http://schemas.microsoft.com/office/word/2015/wordml/symex" xmlns:wpg="http://schemas.microsoft.com/office/word/2010/wordprocessingGroup" xmlns:wpi="http://schemas.microsoft.com/office/word/2010/wordprocessingInk" xmlns:wne="http://schemas.microsoft.com/office/word/2006/wordml" xmlns:wps="http://schemas.microsoft.com/office/word/2010/wordprocessingShape" mc:Ignorable="w14 w15 w16se w16cid w16 w16cex w16sdtdh w16du wp14">
   <w:body>
     <w:tbl>
       <w:tblPr>
@@ -71,7 +71,1634 @@
         <w:t xml:space="preserve">Final design </w:t>
       </w:r>
     </w:p>
+    <w:p>
+      <w:pPr>
+        <w:rPr>
+          <w:b/>
+          <w:bCs/>
+          <w:sz w:val="32"/>
+          <w:szCs w:val="32"/>
+          <w:u w:val="single"/>
+        </w:rPr>
+      </w:pPr>
+    </w:p>
+    <w:p>
+      <w:pPr>
+        <w:rPr>
+          <w:b/>
+          <w:bCs/>
+          <w:color w:val="FF0000"/>
+          <w:sz w:val="32"/>
+          <w:szCs w:val="32"/>
+          <w:u w:val="single"/>
+        </w:rPr>
+      </w:pPr>
+      <w:r>
+        <w:rPr>
+          <w:b/>
+          <w:bCs/>
+          <w:color w:val="FF0000"/>
+          <w:sz w:val="32"/>
+          <w:szCs w:val="32"/>
+          <w:u w:val="single"/>
+        </w:rPr>
+        <w:t xml:space="preserve">Important </w:t>
+      </w:r>
+      <w:r>
+        <w:rPr>
+          <w:b/>
+          <w:bCs/>
+          <w:color w:val="FF0000"/>
+          <w:sz w:val="32"/>
+          <w:szCs w:val="32"/>
+          <w:u w:val="single"/>
+        </w:rPr>
+        <w:t>s</w:t>
+      </w:r>
+      <w:r>
+        <w:rPr>
+          <w:b/>
+          <w:bCs/>
+          <w:color w:val="FF0000"/>
+          <w:sz w:val="32"/>
+          <w:szCs w:val="32"/>
+          <w:u w:val="single"/>
+        </w:rPr>
+        <w:t>tory text is in initial design. Final design is primarily the algorithm and only shows what happens to execute the script.</w:t>
+      </w:r>
+    </w:p>
+    <w:p>
+      <w:pPr>
+        <w:pStyle w:val="ListParagraph"/>
+        <w:numPr>
+          <w:ilvl w:val="0"/>
+          <w:numId w:val="1"/>
+        </w:numPr>
+      </w:pPr>
+      <w:r>
+        <w:t>Import math</w:t>
+      </w:r>
+    </w:p>
+    <w:p>
+      <w:pPr>
+        <w:pStyle w:val="ListParagraph"/>
+        <w:numPr>
+          <w:ilvl w:val="0"/>
+          <w:numId w:val="1"/>
+        </w:numPr>
+      </w:pPr>
+      <w:r>
+        <w:t xml:space="preserve">Give background information and ask the User for their name </w:t>
+      </w:r>
+    </w:p>
+    <w:p>
+      <w:pPr>
+        <w:pStyle w:val="ListParagraph"/>
+        <w:numPr>
+          <w:ilvl w:val="0"/>
+          <w:numId w:val="1"/>
+        </w:numPr>
+      </w:pPr>
+      <w:r>
+        <w:t>Ask the User if they want to become Batman(y/n)</w:t>
+      </w:r>
+    </w:p>
+    <w:p>
+      <w:pPr>
+        <w:pStyle w:val="ListParagraph"/>
+        <w:numPr>
+          <w:ilvl w:val="1"/>
+          <w:numId w:val="1"/>
+        </w:numPr>
+      </w:pPr>
+      <w:r>
+        <w:t>If the user input n</w:t>
+      </w:r>
+    </w:p>
+    <w:p>
+      <w:pPr>
+        <w:pStyle w:val="ListParagraph"/>
+        <w:numPr>
+          <w:ilvl w:val="2"/>
+          <w:numId w:val="1"/>
+        </w:numPr>
+      </w:pPr>
+      <w:r>
+        <w:t xml:space="preserve">Route 1 </w:t>
+      </w:r>
+    </w:p>
+    <w:p>
+      <w:pPr>
+        <w:pStyle w:val="ListParagraph"/>
+        <w:numPr>
+          <w:ilvl w:val="1"/>
+          <w:numId w:val="1"/>
+        </w:numPr>
+      </w:pPr>
+      <w:r>
+        <w:t>if the user inputs y</w:t>
+      </w:r>
+    </w:p>
+    <w:p>
+      <w:pPr>
+        <w:pStyle w:val="ListParagraph"/>
+        <w:numPr>
+          <w:ilvl w:val="2"/>
+          <w:numId w:val="1"/>
+        </w:numPr>
+      </w:pPr>
+      <w:r>
+        <w:t xml:space="preserve"> Route 2</w:t>
+      </w:r>
+    </w:p>
+    <w:p>
+      <w:pPr>
+        <w:pStyle w:val="ListParagraph"/>
+        <w:numPr>
+          <w:ilvl w:val="1"/>
+          <w:numId w:val="1"/>
+        </w:numPr>
+      </w:pPr>
+      <w:r>
+        <w:t xml:space="preserve">Otherwise </w:t>
+      </w:r>
+    </w:p>
+    <w:p>
+      <w:pPr>
+        <w:pStyle w:val="ListParagraph"/>
+        <w:numPr>
+          <w:ilvl w:val="2"/>
+          <w:numId w:val="1"/>
+        </w:numPr>
+      </w:pPr>
+      <w:r>
+        <w:t>Print error quit program</w:t>
+      </w:r>
+    </w:p>
     <w:p/>
+    <w:p/>
+    <w:p/>
+    <w:p>
+      <w:pPr>
+        <w:pStyle w:val="ListParagraph"/>
+        <w:numPr>
+          <w:ilvl w:val="0"/>
+          <w:numId w:val="2"/>
+        </w:numPr>
+      </w:pPr>
+      <w:r>
+        <w:t>Route 1</w:t>
+      </w:r>
+    </w:p>
+    <w:p>
+      <w:pPr>
+        <w:pStyle w:val="ListParagraph"/>
+        <w:numPr>
+          <w:ilvl w:val="0"/>
+          <w:numId w:val="2"/>
+        </w:numPr>
+      </w:pPr>
+      <w:r>
+        <w:t>Joker threatens the user and asks user how long they want to live in seconds</w:t>
+      </w:r>
+    </w:p>
+    <w:p>
+      <w:pPr>
+        <w:pStyle w:val="ListParagraph"/>
+        <w:numPr>
+          <w:ilvl w:val="1"/>
+          <w:numId w:val="2"/>
+        </w:numPr>
+      </w:pPr>
+      <w:r>
+        <w:t xml:space="preserve">If user inputs a number above 0 </w:t>
+      </w:r>
+    </w:p>
+    <w:p>
+      <w:pPr>
+        <w:pStyle w:val="ListParagraph"/>
+        <w:numPr>
+          <w:ilvl w:val="2"/>
+          <w:numId w:val="2"/>
+        </w:numPr>
+      </w:pPr>
+      <w:r>
+        <w:t xml:space="preserve">Print </w:t>
+      </w:r>
+      <w:r>
+        <w:t>jokers’</w:t>
+      </w:r>
+      <w:r>
+        <w:t xml:space="preserve"> reaction </w:t>
+      </w:r>
+    </w:p>
+    <w:p>
+      <w:pPr>
+        <w:pStyle w:val="ListParagraph"/>
+        <w:numPr>
+          <w:ilvl w:val="2"/>
+          <w:numId w:val="2"/>
+        </w:numPr>
+      </w:pPr>
+      <w:r>
+        <w:t>Quit program</w:t>
+      </w:r>
+    </w:p>
+    <w:p>
+      <w:pPr>
+        <w:pStyle w:val="ListParagraph"/>
+        <w:numPr>
+          <w:ilvl w:val="1"/>
+          <w:numId w:val="2"/>
+        </w:numPr>
+      </w:pPr>
+      <w:r>
+        <w:t xml:space="preserve">If user inputs a number below </w:t>
+      </w:r>
+      <w:r>
+        <w:t xml:space="preserve">or equal to </w:t>
+      </w:r>
+      <w:r>
+        <w:t xml:space="preserve">0 </w:t>
+      </w:r>
+    </w:p>
+    <w:p>
+      <w:pPr>
+        <w:pStyle w:val="ListParagraph"/>
+        <w:numPr>
+          <w:ilvl w:val="2"/>
+          <w:numId w:val="2"/>
+        </w:numPr>
+      </w:pPr>
+      <w:r>
+        <w:t>Print Jokers reaction</w:t>
+      </w:r>
+    </w:p>
+    <w:p>
+      <w:pPr>
+        <w:pStyle w:val="ListParagraph"/>
+        <w:numPr>
+          <w:ilvl w:val="2"/>
+          <w:numId w:val="2"/>
+        </w:numPr>
+      </w:pPr>
+      <w:r>
+        <w:t>Quit program</w:t>
+      </w:r>
+    </w:p>
+    <w:p>
+      <w:pPr>
+        <w:pStyle w:val="ListParagraph"/>
+        <w:numPr>
+          <w:ilvl w:val="1"/>
+          <w:numId w:val="2"/>
+        </w:numPr>
+      </w:pPr>
+      <w:r>
+        <w:t xml:space="preserve">Otherwise </w:t>
+      </w:r>
+    </w:p>
+    <w:p>
+      <w:pPr>
+        <w:pStyle w:val="ListParagraph"/>
+        <w:numPr>
+          <w:ilvl w:val="2"/>
+          <w:numId w:val="2"/>
+        </w:numPr>
+      </w:pPr>
+      <w:r>
+        <w:t>Route 2</w:t>
+      </w:r>
+    </w:p>
+    <w:p/>
+    <w:p/>
+    <w:p>
+      <w:pPr>
+        <w:pStyle w:val="ListParagraph"/>
+        <w:numPr>
+          <w:ilvl w:val="0"/>
+          <w:numId w:val="6"/>
+        </w:numPr>
+      </w:pPr>
+      <w:r>
+        <w:t xml:space="preserve">Route 2 </w:t>
+      </w:r>
+    </w:p>
+    <w:p>
+      <w:pPr>
+        <w:pStyle w:val="ListParagraph"/>
+        <w:numPr>
+          <w:ilvl w:val="0"/>
+          <w:numId w:val="6"/>
+        </w:numPr>
+      </w:pPr>
+      <w:r>
+        <w:t xml:space="preserve">Set the value of each skill </w:t>
+      </w:r>
+      <w:r>
+        <w:t>combat techniques</w:t>
+      </w:r>
+      <w:r>
+        <w:t xml:space="preserve"> = 10</w:t>
+      </w:r>
+      <w:r>
+        <w:t>, strength</w:t>
+      </w:r>
+      <w:r>
+        <w:t xml:space="preserve"> = 5</w:t>
+      </w:r>
+      <w:r>
+        <w:t>, speed</w:t>
+      </w:r>
+      <w:r>
+        <w:t xml:space="preserve"> = 5</w:t>
+      </w:r>
+      <w:r>
+        <w:t>, technology</w:t>
+      </w:r>
+      <w:r>
+        <w:t xml:space="preserve"> = 10</w:t>
+      </w:r>
+      <w:r>
+        <w:t>, detective abilities</w:t>
+      </w:r>
+      <w:r>
+        <w:t xml:space="preserve"> = 3</w:t>
+      </w:r>
+      <w:r>
+        <w:t>, agility</w:t>
+      </w:r>
+      <w:r>
+        <w:t xml:space="preserve"> = 5</w:t>
+      </w:r>
+      <w:r>
+        <w:t>, stealth</w:t>
+      </w:r>
+      <w:r>
+        <w:t xml:space="preserve"> = 7</w:t>
+      </w:r>
+      <w:r>
+        <w:t>, escape techniques</w:t>
+      </w:r>
+      <w:r>
+        <w:t xml:space="preserve"> = 7</w:t>
+      </w:r>
+    </w:p>
+    <w:p>
+      <w:pPr>
+        <w:pStyle w:val="ListParagraph"/>
+        <w:numPr>
+          <w:ilvl w:val="0"/>
+          <w:numId w:val="6"/>
+        </w:numPr>
+      </w:pPr>
+      <w:r>
+        <w:t xml:space="preserve">Give background text and </w:t>
+      </w:r>
+      <w:r>
+        <w:t>a</w:t>
+      </w:r>
+      <w:r>
+        <w:t xml:space="preserve">sk what they want to be their primary skill </w:t>
+      </w:r>
+    </w:p>
+    <w:p>
+      <w:pPr>
+        <w:pStyle w:val="ListParagraph"/>
+        <w:numPr>
+          <w:ilvl w:val="1"/>
+          <w:numId w:val="6"/>
+        </w:numPr>
+      </w:pPr>
+      <w:r>
+        <w:t xml:space="preserve">If user chooses combat techniques </w:t>
+      </w:r>
+    </w:p>
+    <w:p>
+      <w:pPr>
+        <w:pStyle w:val="ListParagraph"/>
+        <w:numPr>
+          <w:ilvl w:val="2"/>
+          <w:numId w:val="6"/>
+        </w:numPr>
+      </w:pPr>
+      <w:r>
+        <w:t>Set f = combat techniques</w:t>
+      </w:r>
+    </w:p>
+    <w:p>
+      <w:pPr>
+        <w:pStyle w:val="ListParagraph"/>
+        <w:numPr>
+          <w:ilvl w:val="1"/>
+          <w:numId w:val="6"/>
+        </w:numPr>
+      </w:pPr>
+      <w:r>
+        <w:t>if user chooses strength</w:t>
+      </w:r>
+    </w:p>
+    <w:p>
+      <w:pPr>
+        <w:pStyle w:val="ListParagraph"/>
+        <w:numPr>
+          <w:ilvl w:val="2"/>
+          <w:numId w:val="6"/>
+        </w:numPr>
+      </w:pPr>
+      <w:r>
+        <w:t>Set f = strength</w:t>
+      </w:r>
+    </w:p>
+    <w:p>
+      <w:pPr>
+        <w:pStyle w:val="ListParagraph"/>
+        <w:numPr>
+          <w:ilvl w:val="1"/>
+          <w:numId w:val="6"/>
+        </w:numPr>
+      </w:pPr>
+      <w:r>
+        <w:t xml:space="preserve">if user chooses </w:t>
+      </w:r>
+      <w:r>
+        <w:t>speed</w:t>
+      </w:r>
+    </w:p>
+    <w:p>
+      <w:pPr>
+        <w:pStyle w:val="ListParagraph"/>
+        <w:numPr>
+          <w:ilvl w:val="2"/>
+          <w:numId w:val="6"/>
+        </w:numPr>
+      </w:pPr>
+      <w:r>
+        <w:t>set f = speed</w:t>
+      </w:r>
+    </w:p>
+    <w:p>
+      <w:pPr>
+        <w:pStyle w:val="ListParagraph"/>
+        <w:numPr>
+          <w:ilvl w:val="1"/>
+          <w:numId w:val="6"/>
+        </w:numPr>
+      </w:pPr>
+      <w:r>
+        <w:lastRenderedPageBreak/>
+        <w:t xml:space="preserve">if user chooses </w:t>
+      </w:r>
+      <w:r>
+        <w:t>technology</w:t>
+      </w:r>
+    </w:p>
+    <w:p>
+      <w:pPr>
+        <w:pStyle w:val="ListParagraph"/>
+        <w:numPr>
+          <w:ilvl w:val="2"/>
+          <w:numId w:val="6"/>
+        </w:numPr>
+      </w:pPr>
+      <w:r>
+        <w:t>set f = technology</w:t>
+      </w:r>
+    </w:p>
+    <w:p>
+      <w:pPr>
+        <w:pStyle w:val="ListParagraph"/>
+        <w:numPr>
+          <w:ilvl w:val="1"/>
+          <w:numId w:val="6"/>
+        </w:numPr>
+      </w:pPr>
+      <w:r>
+        <w:t xml:space="preserve">if user chooses </w:t>
+      </w:r>
+      <w:r>
+        <w:t>detective abilities</w:t>
+      </w:r>
+    </w:p>
+    <w:p>
+      <w:pPr>
+        <w:pStyle w:val="ListParagraph"/>
+        <w:numPr>
+          <w:ilvl w:val="2"/>
+          <w:numId w:val="6"/>
+        </w:numPr>
+      </w:pPr>
+      <w:r>
+        <w:t xml:space="preserve">set f = </w:t>
+      </w:r>
+      <w:r>
+        <w:t>detective abilities</w:t>
+      </w:r>
+    </w:p>
+    <w:p>
+      <w:pPr>
+        <w:pStyle w:val="ListParagraph"/>
+        <w:numPr>
+          <w:ilvl w:val="1"/>
+          <w:numId w:val="6"/>
+        </w:numPr>
+      </w:pPr>
+      <w:r>
+        <w:t xml:space="preserve">if user chooses </w:t>
+      </w:r>
+      <w:r>
+        <w:t xml:space="preserve">agility </w:t>
+      </w:r>
+    </w:p>
+    <w:p>
+      <w:pPr>
+        <w:pStyle w:val="ListParagraph"/>
+        <w:numPr>
+          <w:ilvl w:val="2"/>
+          <w:numId w:val="6"/>
+        </w:numPr>
+      </w:pPr>
+      <w:r>
+        <w:t>set f =agility</w:t>
+      </w:r>
+    </w:p>
+    <w:p>
+      <w:pPr>
+        <w:pStyle w:val="ListParagraph"/>
+        <w:numPr>
+          <w:ilvl w:val="1"/>
+          <w:numId w:val="6"/>
+        </w:numPr>
+      </w:pPr>
+      <w:r>
+        <w:t xml:space="preserve">if user chooses </w:t>
+      </w:r>
+      <w:r>
+        <w:t>stealth</w:t>
+      </w:r>
+    </w:p>
+    <w:p>
+      <w:pPr>
+        <w:pStyle w:val="ListParagraph"/>
+        <w:numPr>
+          <w:ilvl w:val="2"/>
+          <w:numId w:val="6"/>
+        </w:numPr>
+      </w:pPr>
+      <w:r>
+        <w:t>set f = stealth</w:t>
+      </w:r>
+    </w:p>
+    <w:p>
+      <w:pPr>
+        <w:pStyle w:val="ListParagraph"/>
+        <w:numPr>
+          <w:ilvl w:val="1"/>
+          <w:numId w:val="6"/>
+        </w:numPr>
+      </w:pPr>
+      <w:r>
+        <w:t xml:space="preserve">if user chooses </w:t>
+      </w:r>
+      <w:r>
+        <w:t xml:space="preserve">escape techniques </w:t>
+      </w:r>
+    </w:p>
+    <w:p>
+      <w:pPr>
+        <w:pStyle w:val="ListParagraph"/>
+        <w:numPr>
+          <w:ilvl w:val="2"/>
+          <w:numId w:val="6"/>
+        </w:numPr>
+      </w:pPr>
+      <w:r>
+        <w:t xml:space="preserve"> set f = escape techniques</w:t>
+      </w:r>
+    </w:p>
+    <w:p>
+      <w:pPr>
+        <w:pStyle w:val="ListParagraph"/>
+        <w:numPr>
+          <w:ilvl w:val="1"/>
+          <w:numId w:val="6"/>
+        </w:numPr>
+      </w:pPr>
+      <w:r>
+        <w:t>Otherwise print error and quit</w:t>
+      </w:r>
+    </w:p>
+    <w:p>
+      <w:pPr>
+        <w:pStyle w:val="ListParagraph"/>
+        <w:numPr>
+          <w:ilvl w:val="0"/>
+          <w:numId w:val="6"/>
+        </w:numPr>
+      </w:pPr>
+      <w:r>
+        <w:t>Ask</w:t>
+      </w:r>
+      <w:r>
+        <w:t xml:space="preserve"> what they want to be their </w:t>
+      </w:r>
+      <w:r>
+        <w:t>secondary</w:t>
+      </w:r>
+      <w:r>
+        <w:t xml:space="preserve"> skill </w:t>
+      </w:r>
+    </w:p>
+    <w:p>
+      <w:pPr>
+        <w:pStyle w:val="ListParagraph"/>
+        <w:numPr>
+          <w:ilvl w:val="1"/>
+          <w:numId w:val="6"/>
+        </w:numPr>
+      </w:pPr>
+      <w:r>
+        <w:t xml:space="preserve">If user chooses combat techniques </w:t>
+      </w:r>
+    </w:p>
+    <w:p>
+      <w:pPr>
+        <w:pStyle w:val="ListParagraph"/>
+        <w:numPr>
+          <w:ilvl w:val="2"/>
+          <w:numId w:val="6"/>
+        </w:numPr>
+      </w:pPr>
+      <w:r>
+        <w:t xml:space="preserve">Set </w:t>
+      </w:r>
+      <w:r>
+        <w:t>add1</w:t>
+      </w:r>
+      <w:r>
+        <w:t xml:space="preserve"> = combat techniques</w:t>
+      </w:r>
+    </w:p>
+    <w:p>
+      <w:pPr>
+        <w:pStyle w:val="ListParagraph"/>
+        <w:numPr>
+          <w:ilvl w:val="1"/>
+          <w:numId w:val="6"/>
+        </w:numPr>
+      </w:pPr>
+      <w:r>
+        <w:t>if user chooses strength</w:t>
+      </w:r>
+    </w:p>
+    <w:p>
+      <w:pPr>
+        <w:pStyle w:val="ListParagraph"/>
+        <w:numPr>
+          <w:ilvl w:val="2"/>
+          <w:numId w:val="6"/>
+        </w:numPr>
+      </w:pPr>
+      <w:r>
+        <w:t xml:space="preserve">Set </w:t>
+      </w:r>
+      <w:r>
+        <w:t>add1</w:t>
+      </w:r>
+      <w:r>
+        <w:t xml:space="preserve"> = strength</w:t>
+      </w:r>
+    </w:p>
+    <w:p>
+      <w:pPr>
+        <w:pStyle w:val="ListParagraph"/>
+        <w:numPr>
+          <w:ilvl w:val="1"/>
+          <w:numId w:val="6"/>
+        </w:numPr>
+      </w:pPr>
+      <w:r>
+        <w:t>if user chooses speed</w:t>
+      </w:r>
+    </w:p>
+    <w:p>
+      <w:pPr>
+        <w:pStyle w:val="ListParagraph"/>
+        <w:numPr>
+          <w:ilvl w:val="2"/>
+          <w:numId w:val="6"/>
+        </w:numPr>
+      </w:pPr>
+      <w:r>
+        <w:t xml:space="preserve">set </w:t>
+      </w:r>
+      <w:r>
+        <w:t>add1</w:t>
+      </w:r>
+      <w:r>
+        <w:t xml:space="preserve"> = speed</w:t>
+      </w:r>
+    </w:p>
+    <w:p>
+      <w:pPr>
+        <w:pStyle w:val="ListParagraph"/>
+        <w:numPr>
+          <w:ilvl w:val="1"/>
+          <w:numId w:val="6"/>
+        </w:numPr>
+      </w:pPr>
+      <w:r>
+        <w:t>if user chooses technology</w:t>
+      </w:r>
+    </w:p>
+    <w:p>
+      <w:pPr>
+        <w:pStyle w:val="ListParagraph"/>
+        <w:numPr>
+          <w:ilvl w:val="2"/>
+          <w:numId w:val="6"/>
+        </w:numPr>
+      </w:pPr>
+      <w:r>
+        <w:t xml:space="preserve">set </w:t>
+      </w:r>
+      <w:r>
+        <w:t>add1</w:t>
+      </w:r>
+      <w:r>
+        <w:t xml:space="preserve"> = technology</w:t>
+      </w:r>
+    </w:p>
+    <w:p>
+      <w:pPr>
+        <w:pStyle w:val="ListParagraph"/>
+        <w:numPr>
+          <w:ilvl w:val="1"/>
+          <w:numId w:val="6"/>
+        </w:numPr>
+      </w:pPr>
+      <w:r>
+        <w:t>if user chooses detective abilities</w:t>
+      </w:r>
+    </w:p>
+    <w:p>
+      <w:pPr>
+        <w:pStyle w:val="ListParagraph"/>
+        <w:numPr>
+          <w:ilvl w:val="2"/>
+          <w:numId w:val="6"/>
+        </w:numPr>
+      </w:pPr>
+      <w:r>
+        <w:t xml:space="preserve">set </w:t>
+      </w:r>
+      <w:r>
+        <w:t>add1</w:t>
+      </w:r>
+      <w:r>
+        <w:t xml:space="preserve"> = detective abilities</w:t>
+      </w:r>
+    </w:p>
+    <w:p>
+      <w:pPr>
+        <w:pStyle w:val="ListParagraph"/>
+        <w:numPr>
+          <w:ilvl w:val="1"/>
+          <w:numId w:val="6"/>
+        </w:numPr>
+      </w:pPr>
+      <w:r>
+        <w:t xml:space="preserve">if user chooses agility </w:t>
+      </w:r>
+    </w:p>
+    <w:p>
+      <w:pPr>
+        <w:pStyle w:val="ListParagraph"/>
+        <w:numPr>
+          <w:ilvl w:val="2"/>
+          <w:numId w:val="6"/>
+        </w:numPr>
+      </w:pPr>
+      <w:r>
+        <w:t xml:space="preserve">set </w:t>
+      </w:r>
+      <w:r>
+        <w:t>add1</w:t>
+      </w:r>
+      <w:r>
+        <w:t xml:space="preserve"> =agility</w:t>
+      </w:r>
+    </w:p>
+    <w:p>
+      <w:pPr>
+        <w:pStyle w:val="ListParagraph"/>
+        <w:numPr>
+          <w:ilvl w:val="1"/>
+          <w:numId w:val="6"/>
+        </w:numPr>
+      </w:pPr>
+      <w:r>
+        <w:t>if user chooses stealth</w:t>
+      </w:r>
+    </w:p>
+    <w:p>
+      <w:pPr>
+        <w:pStyle w:val="ListParagraph"/>
+        <w:numPr>
+          <w:ilvl w:val="2"/>
+          <w:numId w:val="6"/>
+        </w:numPr>
+      </w:pPr>
+      <w:r>
+        <w:t xml:space="preserve">set </w:t>
+      </w:r>
+      <w:r>
+        <w:t>add1</w:t>
+      </w:r>
+      <w:r>
+        <w:t xml:space="preserve"> = stealth</w:t>
+      </w:r>
+    </w:p>
+    <w:p>
+      <w:pPr>
+        <w:pStyle w:val="ListParagraph"/>
+        <w:numPr>
+          <w:ilvl w:val="1"/>
+          <w:numId w:val="6"/>
+        </w:numPr>
+      </w:pPr>
+      <w:r>
+        <w:t xml:space="preserve">if user chooses escape techniques </w:t>
+      </w:r>
+    </w:p>
+    <w:p>
+      <w:pPr>
+        <w:pStyle w:val="ListParagraph"/>
+        <w:numPr>
+          <w:ilvl w:val="2"/>
+          <w:numId w:val="6"/>
+        </w:numPr>
+      </w:pPr>
+      <w:r>
+        <w:t xml:space="preserve"> set </w:t>
+      </w:r>
+      <w:r>
+        <w:t>add1</w:t>
+      </w:r>
+      <w:r>
+        <w:t xml:space="preserve"> = escape techniques</w:t>
+      </w:r>
+    </w:p>
+    <w:p>
+      <w:pPr>
+        <w:pStyle w:val="ListParagraph"/>
+        <w:numPr>
+          <w:ilvl w:val="1"/>
+          <w:numId w:val="6"/>
+        </w:numPr>
+      </w:pPr>
+      <w:r>
+        <w:t>Otherwise print error and quit</w:t>
+      </w:r>
+    </w:p>
+    <w:p>
+      <w:pPr>
+        <w:pStyle w:val="ListParagraph"/>
+        <w:numPr>
+          <w:ilvl w:val="0"/>
+          <w:numId w:val="6"/>
+        </w:numPr>
+      </w:pPr>
+      <w:r>
+        <w:t>Ask</w:t>
+      </w:r>
+      <w:r>
+        <w:t xml:space="preserve"> what they want to be their </w:t>
+      </w:r>
+      <w:proofErr w:type="gramStart"/>
+      <w:r>
+        <w:t xml:space="preserve">tertiary </w:t>
+      </w:r>
+      <w:r>
+        <w:t xml:space="preserve"> skill</w:t>
+      </w:r>
+      <w:proofErr w:type="gramEnd"/>
+      <w:r>
+        <w:t xml:space="preserve"> </w:t>
+      </w:r>
+    </w:p>
+    <w:p>
+      <w:pPr>
+        <w:pStyle w:val="ListParagraph"/>
+        <w:numPr>
+          <w:ilvl w:val="1"/>
+          <w:numId w:val="6"/>
+        </w:numPr>
+      </w:pPr>
+      <w:r>
+        <w:t xml:space="preserve">If user chooses combat techniques </w:t>
+      </w:r>
+    </w:p>
+    <w:p>
+      <w:pPr>
+        <w:pStyle w:val="ListParagraph"/>
+        <w:numPr>
+          <w:ilvl w:val="2"/>
+          <w:numId w:val="6"/>
+        </w:numPr>
+      </w:pPr>
+      <w:r>
+        <w:t xml:space="preserve">Set </w:t>
+      </w:r>
+      <w:r>
+        <w:t>add2</w:t>
+      </w:r>
+      <w:r>
+        <w:t xml:space="preserve"> = combat techniques</w:t>
+      </w:r>
+    </w:p>
+    <w:p>
+      <w:pPr>
+        <w:pStyle w:val="ListParagraph"/>
+        <w:numPr>
+          <w:ilvl w:val="1"/>
+          <w:numId w:val="6"/>
+        </w:numPr>
+      </w:pPr>
+      <w:r>
+        <w:t>if user chooses strength</w:t>
+      </w:r>
+    </w:p>
+    <w:p>
+      <w:pPr>
+        <w:pStyle w:val="ListParagraph"/>
+        <w:numPr>
+          <w:ilvl w:val="2"/>
+          <w:numId w:val="6"/>
+        </w:numPr>
+      </w:pPr>
+      <w:r>
+        <w:t xml:space="preserve">Set </w:t>
+      </w:r>
+      <w:r>
+        <w:t>add2</w:t>
+      </w:r>
+      <w:r>
+        <w:t xml:space="preserve"> = strength</w:t>
+      </w:r>
+    </w:p>
+    <w:p>
+      <w:pPr>
+        <w:pStyle w:val="ListParagraph"/>
+        <w:numPr>
+          <w:ilvl w:val="1"/>
+          <w:numId w:val="6"/>
+        </w:numPr>
+      </w:pPr>
+      <w:r>
+        <w:t>if user chooses speed</w:t>
+      </w:r>
+    </w:p>
+    <w:p>
+      <w:pPr>
+        <w:pStyle w:val="ListParagraph"/>
+        <w:numPr>
+          <w:ilvl w:val="2"/>
+          <w:numId w:val="6"/>
+        </w:numPr>
+      </w:pPr>
+      <w:r>
+        <w:t xml:space="preserve">set </w:t>
+      </w:r>
+      <w:r>
+        <w:t>add2</w:t>
+      </w:r>
+      <w:r>
+        <w:t xml:space="preserve"> = speed</w:t>
+      </w:r>
+    </w:p>
+    <w:p>
+      <w:pPr>
+        <w:pStyle w:val="ListParagraph"/>
+        <w:numPr>
+          <w:ilvl w:val="1"/>
+          <w:numId w:val="6"/>
+        </w:numPr>
+      </w:pPr>
+      <w:r>
+        <w:t>if user chooses technology</w:t>
+      </w:r>
+    </w:p>
+    <w:p>
+      <w:pPr>
+        <w:pStyle w:val="ListParagraph"/>
+        <w:numPr>
+          <w:ilvl w:val="2"/>
+          <w:numId w:val="6"/>
+        </w:numPr>
+      </w:pPr>
+      <w:r>
+        <w:t xml:space="preserve">set </w:t>
+      </w:r>
+      <w:r>
+        <w:t>add2</w:t>
+      </w:r>
+      <w:r>
+        <w:t xml:space="preserve"> = technology</w:t>
+      </w:r>
+    </w:p>
+    <w:p>
+      <w:pPr>
+        <w:pStyle w:val="ListParagraph"/>
+        <w:numPr>
+          <w:ilvl w:val="1"/>
+          <w:numId w:val="6"/>
+        </w:numPr>
+      </w:pPr>
+      <w:r>
+        <w:t>if user chooses detective abilities</w:t>
+      </w:r>
+    </w:p>
+    <w:p>
+      <w:pPr>
+        <w:pStyle w:val="ListParagraph"/>
+        <w:numPr>
+          <w:ilvl w:val="2"/>
+          <w:numId w:val="6"/>
+        </w:numPr>
+      </w:pPr>
+      <w:r>
+        <w:t xml:space="preserve">set </w:t>
+      </w:r>
+      <w:r>
+        <w:t>add2</w:t>
+      </w:r>
+      <w:r>
+        <w:t xml:space="preserve"> = detective abilities</w:t>
+      </w:r>
+    </w:p>
+    <w:p>
+      <w:pPr>
+        <w:pStyle w:val="ListParagraph"/>
+        <w:numPr>
+          <w:ilvl w:val="1"/>
+          <w:numId w:val="6"/>
+        </w:numPr>
+      </w:pPr>
+      <w:r>
+        <w:t xml:space="preserve">if user chooses agility </w:t>
+      </w:r>
+    </w:p>
+    <w:p>
+      <w:pPr>
+        <w:pStyle w:val="ListParagraph"/>
+        <w:numPr>
+          <w:ilvl w:val="2"/>
+          <w:numId w:val="6"/>
+        </w:numPr>
+      </w:pPr>
+      <w:r>
+        <w:t xml:space="preserve">set </w:t>
+      </w:r>
+      <w:r>
+        <w:t>add2</w:t>
+      </w:r>
+      <w:r>
+        <w:t xml:space="preserve"> =agility</w:t>
+      </w:r>
+    </w:p>
+    <w:p>
+      <w:pPr>
+        <w:pStyle w:val="ListParagraph"/>
+        <w:numPr>
+          <w:ilvl w:val="1"/>
+          <w:numId w:val="6"/>
+        </w:numPr>
+      </w:pPr>
+      <w:r>
+        <w:t>if user chooses stealth</w:t>
+      </w:r>
+    </w:p>
+    <w:p>
+      <w:pPr>
+        <w:pStyle w:val="ListParagraph"/>
+        <w:numPr>
+          <w:ilvl w:val="2"/>
+          <w:numId w:val="6"/>
+        </w:numPr>
+      </w:pPr>
+      <w:r>
+        <w:t xml:space="preserve">set </w:t>
+      </w:r>
+      <w:r>
+        <w:t xml:space="preserve">add2 </w:t>
+      </w:r>
+      <w:r>
+        <w:t>= stealth</w:t>
+      </w:r>
+    </w:p>
+    <w:p>
+      <w:pPr>
+        <w:pStyle w:val="ListParagraph"/>
+        <w:numPr>
+          <w:ilvl w:val="1"/>
+          <w:numId w:val="6"/>
+        </w:numPr>
+      </w:pPr>
+      <w:r>
+        <w:lastRenderedPageBreak/>
+        <w:t xml:space="preserve">if user chooses escape techniques </w:t>
+      </w:r>
+    </w:p>
+    <w:p>
+      <w:pPr>
+        <w:pStyle w:val="ListParagraph"/>
+        <w:numPr>
+          <w:ilvl w:val="2"/>
+          <w:numId w:val="6"/>
+        </w:numPr>
+      </w:pPr>
+      <w:r>
+        <w:t xml:space="preserve"> set </w:t>
+      </w:r>
+      <w:r>
+        <w:t>add2</w:t>
+      </w:r>
+      <w:r>
+        <w:t xml:space="preserve"> = escape techniques</w:t>
+      </w:r>
+    </w:p>
+    <w:p>
+      <w:pPr>
+        <w:pStyle w:val="ListParagraph"/>
+        <w:numPr>
+          <w:ilvl w:val="1"/>
+          <w:numId w:val="6"/>
+        </w:numPr>
+      </w:pPr>
+      <w:r>
+        <w:t>Otherwise print error and quit</w:t>
+      </w:r>
+    </w:p>
+    <w:p>
+      <w:pPr>
+        <w:pStyle w:val="ListParagraph"/>
+        <w:numPr>
+          <w:ilvl w:val="0"/>
+          <w:numId w:val="6"/>
+        </w:numPr>
+      </w:pPr>
+      <w:r>
+        <w:t xml:space="preserve">Ask the user </w:t>
+      </w:r>
+      <w:r>
+        <w:t>“</w:t>
+      </w:r>
+      <w:r>
+        <w:t>how long</w:t>
+      </w:r>
+      <w:r>
+        <w:t xml:space="preserve"> do</w:t>
+      </w:r>
+      <w:r>
+        <w:t xml:space="preserve"> they want to train</w:t>
+      </w:r>
+      <w:r>
+        <w:t xml:space="preserve"> in months? (choose between 6 and 24)”</w:t>
+      </w:r>
+    </w:p>
+    <w:p>
+      <w:pPr>
+        <w:pStyle w:val="ListParagraph"/>
+        <w:numPr>
+          <w:ilvl w:val="1"/>
+          <w:numId w:val="6"/>
+        </w:numPr>
+      </w:pPr>
+      <w:r>
+        <w:t xml:space="preserve">If user chooses </w:t>
+      </w:r>
+      <w:r>
+        <w:t xml:space="preserve">a number below 6 </w:t>
+      </w:r>
+      <w:r>
+        <w:t xml:space="preserve"> </w:t>
+      </w:r>
+    </w:p>
+    <w:p>
+      <w:pPr>
+        <w:pStyle w:val="ListParagraph"/>
+        <w:numPr>
+          <w:ilvl w:val="2"/>
+          <w:numId w:val="6"/>
+        </w:numPr>
+      </w:pPr>
+      <w:r>
+        <w:t>Print error and quit</w:t>
+      </w:r>
+    </w:p>
+    <w:p>
+      <w:pPr>
+        <w:pStyle w:val="ListParagraph"/>
+        <w:numPr>
+          <w:ilvl w:val="1"/>
+          <w:numId w:val="6"/>
+        </w:numPr>
+      </w:pPr>
+      <w:r>
+        <w:t xml:space="preserve">if user chooses </w:t>
+      </w:r>
+      <w:r>
+        <w:t>a number between 6-11</w:t>
+      </w:r>
+    </w:p>
+    <w:p>
+      <w:pPr>
+        <w:pStyle w:val="ListParagraph"/>
+        <w:numPr>
+          <w:ilvl w:val="2"/>
+          <w:numId w:val="6"/>
+        </w:numPr>
+      </w:pPr>
+      <w:r>
+        <w:t xml:space="preserve">Set </w:t>
+      </w:r>
+      <w:r>
+        <w:t>months</w:t>
+      </w:r>
+      <w:r>
+        <w:t xml:space="preserve"> = </w:t>
+      </w:r>
+      <w:r>
+        <w:t>1</w:t>
+      </w:r>
+    </w:p>
+    <w:p>
+      <w:pPr>
+        <w:pStyle w:val="ListParagraph"/>
+        <w:numPr>
+          <w:ilvl w:val="1"/>
+          <w:numId w:val="6"/>
+        </w:numPr>
+      </w:pPr>
+      <w:r>
+        <w:t xml:space="preserve">if user chooses </w:t>
+      </w:r>
+      <w:r>
+        <w:t>a number between 12-17</w:t>
+      </w:r>
+    </w:p>
+    <w:p>
+      <w:pPr>
+        <w:pStyle w:val="ListParagraph"/>
+        <w:numPr>
+          <w:ilvl w:val="2"/>
+          <w:numId w:val="6"/>
+        </w:numPr>
+      </w:pPr>
+      <w:r>
+        <w:t xml:space="preserve">set </w:t>
+      </w:r>
+      <w:r>
+        <w:t>months</w:t>
+      </w:r>
+      <w:r>
+        <w:t xml:space="preserve"> = </w:t>
+      </w:r>
+      <w:r>
+        <w:t>2</w:t>
+      </w:r>
+    </w:p>
+    <w:p>
+      <w:pPr>
+        <w:pStyle w:val="ListParagraph"/>
+        <w:numPr>
+          <w:ilvl w:val="1"/>
+          <w:numId w:val="6"/>
+        </w:numPr>
+      </w:pPr>
+      <w:r>
+        <w:t xml:space="preserve">if user chooses </w:t>
+      </w:r>
+      <w:r>
+        <w:t xml:space="preserve">a number between 18-24 </w:t>
+      </w:r>
+    </w:p>
+    <w:p>
+      <w:pPr>
+        <w:pStyle w:val="ListParagraph"/>
+        <w:numPr>
+          <w:ilvl w:val="2"/>
+          <w:numId w:val="6"/>
+        </w:numPr>
+      </w:pPr>
+      <w:r>
+        <w:t xml:space="preserve">set </w:t>
+      </w:r>
+      <w:r>
+        <w:t>months</w:t>
+      </w:r>
+      <w:r>
+        <w:t xml:space="preserve"> = </w:t>
+      </w:r>
+      <w:r>
+        <w:t>3</w:t>
+      </w:r>
+    </w:p>
+    <w:p>
+      <w:pPr>
+        <w:pStyle w:val="ListParagraph"/>
+        <w:numPr>
+          <w:ilvl w:val="1"/>
+          <w:numId w:val="6"/>
+        </w:numPr>
+      </w:pPr>
+      <w:r>
+        <w:t>if user chooses</w:t>
+      </w:r>
+      <w:r>
+        <w:t xml:space="preserve"> a number above 24</w:t>
+      </w:r>
+    </w:p>
+    <w:p>
+      <w:pPr>
+        <w:pStyle w:val="ListParagraph"/>
+        <w:numPr>
+          <w:ilvl w:val="2"/>
+          <w:numId w:val="6"/>
+        </w:numPr>
+      </w:pPr>
+      <w:r>
+        <w:t>print error and quit</w:t>
+      </w:r>
+    </w:p>
+    <w:p>
+      <w:pPr>
+        <w:pStyle w:val="ListParagraph"/>
+        <w:numPr>
+          <w:ilvl w:val="1"/>
+          <w:numId w:val="6"/>
+        </w:numPr>
+      </w:pPr>
+      <w:r>
+        <w:t>otherwise</w:t>
+      </w:r>
+    </w:p>
+    <w:p>
+      <w:pPr>
+        <w:pStyle w:val="ListParagraph"/>
+        <w:numPr>
+          <w:ilvl w:val="2"/>
+          <w:numId w:val="6"/>
+        </w:numPr>
+      </w:pPr>
+      <w:r>
+        <w:t>print error and quit</w:t>
+      </w:r>
+    </w:p>
+    <w:p>
+      <w:pPr>
+        <w:pStyle w:val="ListParagraph"/>
+        <w:numPr>
+          <w:ilvl w:val="0"/>
+          <w:numId w:val="6"/>
+        </w:numPr>
+      </w:pPr>
+      <w:r>
+        <w:t xml:space="preserve">process the </w:t>
+      </w:r>
+      <w:r>
+        <w:t xml:space="preserve">equation </w:t>
+      </w:r>
+      <w:proofErr w:type="gramStart"/>
+      <w:r>
+        <w:t>f</w:t>
+      </w:r>
+      <w:r>
+        <w:t>(</w:t>
+      </w:r>
+      <w:proofErr w:type="gramEnd"/>
+      <w:r>
+        <w:t xml:space="preserve">add1 + add2 </w:t>
+      </w:r>
+      <w:r>
+        <w:t>)</w:t>
+      </w:r>
+      <w:r>
+        <w:t>^months  set it equal to Level</w:t>
+      </w:r>
+    </w:p>
+    <w:p>
+      <w:pPr>
+        <w:pStyle w:val="ListParagraph"/>
+        <w:numPr>
+          <w:ilvl w:val="0"/>
+          <w:numId w:val="6"/>
+        </w:numPr>
+      </w:pPr>
+      <w:r>
+        <w:t xml:space="preserve">If level is </w:t>
+      </w:r>
+      <w:r>
+        <w:t>above 3000000</w:t>
+      </w:r>
+    </w:p>
+    <w:p>
+      <w:pPr>
+        <w:pStyle w:val="ListParagraph"/>
+        <w:numPr>
+          <w:ilvl w:val="1"/>
+          <w:numId w:val="6"/>
+        </w:numPr>
+      </w:pPr>
+      <w:r>
+        <w:t>Path 1 text</w:t>
+      </w:r>
+    </w:p>
+    <w:p>
+      <w:pPr>
+        <w:pStyle w:val="ListParagraph"/>
+        <w:numPr>
+          <w:ilvl w:val="2"/>
+          <w:numId w:val="6"/>
+        </w:numPr>
+      </w:pPr>
+      <w:bookmarkStart w:id="0" w:name="_Hlk178258434"/>
+      <w:r>
+        <w:t xml:space="preserve">Ask user if they are going to kill Joker or let them live and take him to </w:t>
+      </w:r>
+      <w:r>
+        <w:t>jail (</w:t>
+      </w:r>
+      <w:r>
+        <w:t>type live or die)</w:t>
+      </w:r>
+    </w:p>
+    <w:p>
+      <w:pPr>
+        <w:pStyle w:val="ListParagraph"/>
+        <w:numPr>
+          <w:ilvl w:val="2"/>
+          <w:numId w:val="6"/>
+        </w:numPr>
+      </w:pPr>
+      <w:r>
+        <w:t>If user types live</w:t>
+      </w:r>
+    </w:p>
+    <w:p>
+      <w:pPr>
+        <w:pStyle w:val="ListParagraph"/>
+        <w:numPr>
+          <w:ilvl w:val="3"/>
+          <w:numId w:val="6"/>
+        </w:numPr>
+      </w:pPr>
+      <w:r>
+        <w:t xml:space="preserve">Print </w:t>
+      </w:r>
+      <w:r>
+        <w:t xml:space="preserve">dark knight text </w:t>
+      </w:r>
+    </w:p>
+    <w:p>
+      <w:pPr>
+        <w:pStyle w:val="ListParagraph"/>
+        <w:numPr>
+          <w:ilvl w:val="2"/>
+          <w:numId w:val="6"/>
+        </w:numPr>
+      </w:pPr>
+      <w:r>
+        <w:t>If user types die</w:t>
+      </w:r>
+    </w:p>
+    <w:p>
+      <w:pPr>
+        <w:pStyle w:val="ListParagraph"/>
+        <w:numPr>
+          <w:ilvl w:val="3"/>
+          <w:numId w:val="6"/>
+        </w:numPr>
+      </w:pPr>
+      <w:r>
+        <w:t>Print badman text</w:t>
+      </w:r>
+    </w:p>
+    <w:p>
+      <w:pPr>
+        <w:pStyle w:val="ListParagraph"/>
+        <w:numPr>
+          <w:ilvl w:val="2"/>
+          <w:numId w:val="6"/>
+        </w:numPr>
+      </w:pPr>
+      <w:r>
+        <w:t xml:space="preserve">Otherwise </w:t>
+      </w:r>
+    </w:p>
+    <w:p>
+      <w:pPr>
+        <w:pStyle w:val="ListParagraph"/>
+        <w:numPr>
+          <w:ilvl w:val="3"/>
+          <w:numId w:val="6"/>
+        </w:numPr>
+      </w:pPr>
+      <w:r>
+        <w:t>Print error and quit</w:t>
+      </w:r>
+    </w:p>
+    <w:bookmarkEnd w:id="0"/>
+    <w:p>
+      <w:pPr>
+        <w:pStyle w:val="ListParagraph"/>
+        <w:numPr>
+          <w:ilvl w:val="0"/>
+          <w:numId w:val="6"/>
+        </w:numPr>
+      </w:pPr>
+      <w:r>
+        <w:t>If level is</w:t>
+      </w:r>
+      <w:r>
+        <w:t xml:space="preserve"> above</w:t>
+      </w:r>
+      <w:r>
+        <w:t xml:space="preserve"> </w:t>
+      </w:r>
+      <w:r>
+        <w:t>1500000</w:t>
+      </w:r>
+    </w:p>
+    <w:p>
+      <w:pPr>
+        <w:pStyle w:val="ListParagraph"/>
+        <w:numPr>
+          <w:ilvl w:val="1"/>
+          <w:numId w:val="6"/>
+        </w:numPr>
+      </w:pPr>
+      <w:r>
+        <w:t>Path 2 text</w:t>
+      </w:r>
+    </w:p>
+    <w:p>
+      <w:pPr>
+        <w:pStyle w:val="ListParagraph"/>
+        <w:numPr>
+          <w:ilvl w:val="0"/>
+          <w:numId w:val="6"/>
+        </w:numPr>
+      </w:pPr>
+      <w:r>
+        <w:t>If level is above 19600</w:t>
+      </w:r>
+    </w:p>
+    <w:p>
+      <w:pPr>
+        <w:pStyle w:val="ListParagraph"/>
+        <w:numPr>
+          <w:ilvl w:val="1"/>
+          <w:numId w:val="6"/>
+        </w:numPr>
+      </w:pPr>
+      <w:r>
+        <w:t>Print joker turned you into fireworks</w:t>
+      </w:r>
+    </w:p>
+    <w:p>
+      <w:pPr>
+        <w:pStyle w:val="ListParagraph"/>
+        <w:numPr>
+          <w:ilvl w:val="0"/>
+          <w:numId w:val="6"/>
+        </w:numPr>
+      </w:pPr>
+      <w:r>
+        <w:t>If level is 19600</w:t>
+      </w:r>
+    </w:p>
+    <w:p>
+      <w:pPr>
+        <w:pStyle w:val="ListParagraph"/>
+        <w:numPr>
+          <w:ilvl w:val="1"/>
+          <w:numId w:val="6"/>
+        </w:numPr>
+      </w:pPr>
+      <w:r>
+        <w:t>Dead. Womp</w:t>
+      </w:r>
+      <w:r>
+        <w:t xml:space="preserve"> </w:t>
+      </w:r>
+      <w:proofErr w:type="spellStart"/>
+      <w:r>
+        <w:t>Womp</w:t>
+      </w:r>
+      <w:proofErr w:type="spellEnd"/>
+    </w:p>
     <w:sectPr>
       <w:pgSz w:w="12240" w:h="15840"/>
       <w:pgMar w:top="1440" w:right="1440" w:bottom="1440" w:left="1440" w:header="720" w:footer="720" w:gutter="0"/>
@@ -82,8 +1709,556 @@
 </w:document>
 </file>
 
+<file path=word/numbering.xml><?xml version="1.0" encoding="utf-8"?>
+<w:numbering xmlns:wpc="http://schemas.microsoft.com/office/word/2010/wordprocessingCanvas" xmlns:cx="http://schemas.microsoft.com/office/drawing/2014/chartex" xmlns:cx1="http://schemas.microsoft.com/office/drawing/2015/9/8/chartex" xmlns:cx2="http://schemas.microsoft.com/office/drawing/2015/10/21/chartex" xmlns:cx3="http://schemas.microsoft.com/office/drawing/2016/5/9/chartex" xmlns:cx4="http://schemas.microsoft.com/office/drawing/2016/5/10/chartex" xmlns:cx5="http://schemas.microsoft.com/office/drawing/2016/5/11/chartex" xmlns:cx6="http://schemas.microsoft.com/office/drawing/2016/5/12/chartex" xmlns:cx7="http://schemas.microsoft.com/office/drawing/2016/5/13/chartex" xmlns:cx8="http://schemas.microsoft.com/office/drawing/2016/5/14/chartex" xmlns:mc="http://schemas.openxmlformats.org/markup-compatibility/2006" xmlns:aink="http://schemas.microsoft.com/office/drawing/2016/ink" xmlns:am3d="http://schemas.microsoft.com/office/drawing/2017/model3d" xmlns:o="urn:schemas-microsoft-com:office:office" xmlns:oel="http://schemas.microsoft.com/office/2019/extlst" xmlns:r="http://schemas.openxmlformats.org/officeDocument/2006/relationships" xmlns:m="http://schemas.openxmlformats.org/officeDocument/2006/math" xmlns:v="urn:schemas-microsoft-com:vml" xmlns:wp14="http://schemas.microsoft.com/office/word/2010/wordprocessingDrawing" xmlns:wp="http://schemas.openxmlformats.org/drawingml/2006/wordprocessingDrawing" xmlns:w10="urn:schemas-microsoft-com:office:word" xmlns:w="http://schemas.openxmlformats.org/wordprocessingml/2006/main" xmlns:w14="http://schemas.microsoft.com/office/word/2010/wordml" xmlns:w15="http://schemas.microsoft.com/office/word/2012/wordml" xmlns:w16cex="http://schemas.microsoft.com/office/word/2018/wordml/cex" xmlns:w16cid="http://schemas.microsoft.com/office/word/2016/wordml/cid" xmlns:w16="http://schemas.microsoft.com/office/word/2018/wordml" xmlns:w16du="http://schemas.microsoft.com/office/word/2023/wordml/word16du" xmlns:w16sdtdh="http://schemas.microsoft.com/office/word/2020/wordml/sdtdatahash" xmlns:w16se="http://schemas.microsoft.com/office/word/2015/wordml/symex" xmlns:wpg="http://schemas.microsoft.com/office/word/2010/wordprocessingGroup" xmlns:wpi="http://schemas.microsoft.com/office/word/2010/wordprocessingInk" xmlns:wne="http://schemas.microsoft.com/office/word/2006/wordml" xmlns:wps="http://schemas.microsoft.com/office/word/2010/wordprocessingShape" mc:Ignorable="w14 w15 w16se w16cid w16 w16cex w16sdtdh w16du wp14">
+  <w:abstractNum w:abstractNumId="0" w15:restartNumberingAfterBreak="0">
+    <w:nsid w:val="06E65016"/>
+    <w:multiLevelType w:val="hybridMultilevel"/>
+    <w:tmpl w:val="0428D17A"/>
+    <w:lvl w:ilvl="0" w:tplc="35EADE9E">
+      <w:start w:val="1"/>
+      <w:numFmt w:val="decimal"/>
+      <w:lvlText w:val="%1."/>
+      <w:lvlJc w:val="left"/>
+      <w:pPr>
+        <w:ind w:left="1080" w:hanging="360"/>
+      </w:pPr>
+      <w:rPr>
+        <w:rFonts w:hint="default"/>
+      </w:rPr>
+    </w:lvl>
+    <w:lvl w:ilvl="1" w:tplc="04090019" w:tentative="1">
+      <w:start w:val="1"/>
+      <w:numFmt w:val="lowerLetter"/>
+      <w:lvlText w:val="%2."/>
+      <w:lvlJc w:val="left"/>
+      <w:pPr>
+        <w:ind w:left="1800" w:hanging="360"/>
+      </w:pPr>
+    </w:lvl>
+    <w:lvl w:ilvl="2" w:tplc="0409001B" w:tentative="1">
+      <w:start w:val="1"/>
+      <w:numFmt w:val="lowerRoman"/>
+      <w:lvlText w:val="%3."/>
+      <w:lvlJc w:val="right"/>
+      <w:pPr>
+        <w:ind w:left="2520" w:hanging="180"/>
+      </w:pPr>
+    </w:lvl>
+    <w:lvl w:ilvl="3" w:tplc="0409000F" w:tentative="1">
+      <w:start w:val="1"/>
+      <w:numFmt w:val="decimal"/>
+      <w:lvlText w:val="%4."/>
+      <w:lvlJc w:val="left"/>
+      <w:pPr>
+        <w:ind w:left="3240" w:hanging="360"/>
+      </w:pPr>
+    </w:lvl>
+    <w:lvl w:ilvl="4" w:tplc="04090019" w:tentative="1">
+      <w:start w:val="1"/>
+      <w:numFmt w:val="lowerLetter"/>
+      <w:lvlText w:val="%5."/>
+      <w:lvlJc w:val="left"/>
+      <w:pPr>
+        <w:ind w:left="3960" w:hanging="360"/>
+      </w:pPr>
+    </w:lvl>
+    <w:lvl w:ilvl="5" w:tplc="0409001B" w:tentative="1">
+      <w:start w:val="1"/>
+      <w:numFmt w:val="lowerRoman"/>
+      <w:lvlText w:val="%6."/>
+      <w:lvlJc w:val="right"/>
+      <w:pPr>
+        <w:ind w:left="4680" w:hanging="180"/>
+      </w:pPr>
+    </w:lvl>
+    <w:lvl w:ilvl="6" w:tplc="0409000F" w:tentative="1">
+      <w:start w:val="1"/>
+      <w:numFmt w:val="decimal"/>
+      <w:lvlText w:val="%7."/>
+      <w:lvlJc w:val="left"/>
+      <w:pPr>
+        <w:ind w:left="5400" w:hanging="360"/>
+      </w:pPr>
+    </w:lvl>
+    <w:lvl w:ilvl="7" w:tplc="04090019" w:tentative="1">
+      <w:start w:val="1"/>
+      <w:numFmt w:val="lowerLetter"/>
+      <w:lvlText w:val="%8."/>
+      <w:lvlJc w:val="left"/>
+      <w:pPr>
+        <w:ind w:left="6120" w:hanging="360"/>
+      </w:pPr>
+    </w:lvl>
+    <w:lvl w:ilvl="8" w:tplc="0409001B" w:tentative="1">
+      <w:start w:val="1"/>
+      <w:numFmt w:val="lowerRoman"/>
+      <w:lvlText w:val="%9."/>
+      <w:lvlJc w:val="right"/>
+      <w:pPr>
+        <w:ind w:left="6840" w:hanging="180"/>
+      </w:pPr>
+    </w:lvl>
+  </w:abstractNum>
+  <w:abstractNum w:abstractNumId="1" w15:restartNumberingAfterBreak="0">
+    <w:nsid w:val="0E09134F"/>
+    <w:multiLevelType w:val="hybridMultilevel"/>
+    <w:tmpl w:val="81AAD96A"/>
+    <w:lvl w:ilvl="0" w:tplc="B720FC16">
+      <w:start w:val="1"/>
+      <w:numFmt w:val="decimal"/>
+      <w:lvlText w:val="%1."/>
+      <w:lvlJc w:val="left"/>
+      <w:pPr>
+        <w:ind w:left="720" w:hanging="360"/>
+      </w:pPr>
+      <w:rPr>
+        <w:rFonts w:asciiTheme="minorHAnsi" w:eastAsiaTheme="minorEastAsia" w:hAnsiTheme="minorHAnsi" w:cstheme="minorBidi"/>
+      </w:rPr>
+    </w:lvl>
+    <w:lvl w:ilvl="1" w:tplc="04090019">
+      <w:start w:val="1"/>
+      <w:numFmt w:val="lowerLetter"/>
+      <w:lvlText w:val="%2."/>
+      <w:lvlJc w:val="left"/>
+      <w:pPr>
+        <w:ind w:left="1440" w:hanging="360"/>
+      </w:pPr>
+    </w:lvl>
+    <w:lvl w:ilvl="2" w:tplc="0409001B">
+      <w:start w:val="1"/>
+      <w:numFmt w:val="lowerRoman"/>
+      <w:lvlText w:val="%3."/>
+      <w:lvlJc w:val="right"/>
+      <w:pPr>
+        <w:ind w:left="2340" w:hanging="360"/>
+      </w:pPr>
+    </w:lvl>
+    <w:lvl w:ilvl="3" w:tplc="0409000F">
+      <w:start w:val="1"/>
+      <w:numFmt w:val="decimal"/>
+      <w:lvlText w:val="%4."/>
+      <w:lvlJc w:val="left"/>
+      <w:pPr>
+        <w:ind w:left="2880" w:hanging="360"/>
+      </w:pPr>
+    </w:lvl>
+    <w:lvl w:ilvl="4" w:tplc="04090019">
+      <w:start w:val="1"/>
+      <w:numFmt w:val="lowerLetter"/>
+      <w:lvlText w:val="%5."/>
+      <w:lvlJc w:val="left"/>
+      <w:pPr>
+        <w:ind w:left="3600" w:hanging="360"/>
+      </w:pPr>
+    </w:lvl>
+    <w:lvl w:ilvl="5" w:tplc="0409001B">
+      <w:start w:val="1"/>
+      <w:numFmt w:val="lowerRoman"/>
+      <w:lvlText w:val="%6."/>
+      <w:lvlJc w:val="right"/>
+      <w:pPr>
+        <w:ind w:left="4320" w:hanging="180"/>
+      </w:pPr>
+    </w:lvl>
+    <w:lvl w:ilvl="6" w:tplc="0409000F" w:tentative="1">
+      <w:start w:val="1"/>
+      <w:numFmt w:val="decimal"/>
+      <w:lvlText w:val="%7."/>
+      <w:lvlJc w:val="left"/>
+      <w:pPr>
+        <w:ind w:left="5040" w:hanging="360"/>
+      </w:pPr>
+    </w:lvl>
+    <w:lvl w:ilvl="7" w:tplc="04090019" w:tentative="1">
+      <w:start w:val="1"/>
+      <w:numFmt w:val="lowerLetter"/>
+      <w:lvlText w:val="%8."/>
+      <w:lvlJc w:val="left"/>
+      <w:pPr>
+        <w:ind w:left="5760" w:hanging="360"/>
+      </w:pPr>
+    </w:lvl>
+    <w:lvl w:ilvl="8" w:tplc="0409001B" w:tentative="1">
+      <w:start w:val="1"/>
+      <w:numFmt w:val="lowerRoman"/>
+      <w:lvlText w:val="%9."/>
+      <w:lvlJc w:val="right"/>
+      <w:pPr>
+        <w:ind w:left="6480" w:hanging="180"/>
+      </w:pPr>
+    </w:lvl>
+  </w:abstractNum>
+  <w:abstractNum w:abstractNumId="2" w15:restartNumberingAfterBreak="0">
+    <w:nsid w:val="1C8E3411"/>
+    <w:multiLevelType w:val="multilevel"/>
+    <w:tmpl w:val="0409001D"/>
+    <w:lvl w:ilvl="0">
+      <w:start w:val="1"/>
+      <w:numFmt w:val="decimal"/>
+      <w:lvlText w:val="%1)"/>
+      <w:lvlJc w:val="left"/>
+      <w:pPr>
+        <w:ind w:left="360" w:hanging="360"/>
+      </w:pPr>
+    </w:lvl>
+    <w:lvl w:ilvl="1">
+      <w:start w:val="1"/>
+      <w:numFmt w:val="lowerLetter"/>
+      <w:lvlText w:val="%2)"/>
+      <w:lvlJc w:val="left"/>
+      <w:pPr>
+        <w:ind w:left="720" w:hanging="360"/>
+      </w:pPr>
+    </w:lvl>
+    <w:lvl w:ilvl="2">
+      <w:start w:val="1"/>
+      <w:numFmt w:val="lowerRoman"/>
+      <w:lvlText w:val="%3)"/>
+      <w:lvlJc w:val="left"/>
+      <w:pPr>
+        <w:ind w:left="1080" w:hanging="360"/>
+      </w:pPr>
+    </w:lvl>
+    <w:lvl w:ilvl="3">
+      <w:start w:val="1"/>
+      <w:numFmt w:val="decimal"/>
+      <w:lvlText w:val="(%4)"/>
+      <w:lvlJc w:val="left"/>
+      <w:pPr>
+        <w:ind w:left="1440" w:hanging="360"/>
+      </w:pPr>
+    </w:lvl>
+    <w:lvl w:ilvl="4">
+      <w:start w:val="1"/>
+      <w:numFmt w:val="lowerLetter"/>
+      <w:lvlText w:val="(%5)"/>
+      <w:lvlJc w:val="left"/>
+      <w:pPr>
+        <w:ind w:left="1800" w:hanging="360"/>
+      </w:pPr>
+    </w:lvl>
+    <w:lvl w:ilvl="5">
+      <w:start w:val="1"/>
+      <w:numFmt w:val="lowerRoman"/>
+      <w:lvlText w:val="(%6)"/>
+      <w:lvlJc w:val="left"/>
+      <w:pPr>
+        <w:ind w:left="2160" w:hanging="360"/>
+      </w:pPr>
+    </w:lvl>
+    <w:lvl w:ilvl="6">
+      <w:start w:val="1"/>
+      <w:numFmt w:val="decimal"/>
+      <w:lvlText w:val="%7."/>
+      <w:lvlJc w:val="left"/>
+      <w:pPr>
+        <w:ind w:left="2520" w:hanging="360"/>
+      </w:pPr>
+    </w:lvl>
+    <w:lvl w:ilvl="7">
+      <w:start w:val="1"/>
+      <w:numFmt w:val="lowerLetter"/>
+      <w:lvlText w:val="%8."/>
+      <w:lvlJc w:val="left"/>
+      <w:pPr>
+        <w:ind w:left="2880" w:hanging="360"/>
+      </w:pPr>
+    </w:lvl>
+    <w:lvl w:ilvl="8">
+      <w:start w:val="1"/>
+      <w:numFmt w:val="lowerRoman"/>
+      <w:lvlText w:val="%9."/>
+      <w:lvlJc w:val="left"/>
+      <w:pPr>
+        <w:ind w:left="3240" w:hanging="360"/>
+      </w:pPr>
+    </w:lvl>
+  </w:abstractNum>
+  <w:abstractNum w:abstractNumId="3" w15:restartNumberingAfterBreak="0">
+    <w:nsid w:val="33852193"/>
+    <w:multiLevelType w:val="hybridMultilevel"/>
+    <w:tmpl w:val="A2DC4ABC"/>
+    <w:lvl w:ilvl="0" w:tplc="0409000F">
+      <w:start w:val="1"/>
+      <w:numFmt w:val="decimal"/>
+      <w:lvlText w:val="%1."/>
+      <w:lvlJc w:val="left"/>
+      <w:pPr>
+        <w:ind w:left="720" w:hanging="360"/>
+      </w:pPr>
+      <w:rPr>
+        <w:rFonts w:hint="default"/>
+      </w:rPr>
+    </w:lvl>
+    <w:lvl w:ilvl="1" w:tplc="04090019">
+      <w:start w:val="1"/>
+      <w:numFmt w:val="lowerLetter"/>
+      <w:lvlText w:val="%2."/>
+      <w:lvlJc w:val="left"/>
+      <w:pPr>
+        <w:ind w:left="1440" w:hanging="360"/>
+      </w:pPr>
+    </w:lvl>
+    <w:lvl w:ilvl="2" w:tplc="0409001B">
+      <w:start w:val="1"/>
+      <w:numFmt w:val="lowerRoman"/>
+      <w:lvlText w:val="%3."/>
+      <w:lvlJc w:val="right"/>
+      <w:pPr>
+        <w:ind w:left="2160" w:hanging="180"/>
+      </w:pPr>
+    </w:lvl>
+    <w:lvl w:ilvl="3" w:tplc="0409000F" w:tentative="1">
+      <w:start w:val="1"/>
+      <w:numFmt w:val="decimal"/>
+      <w:lvlText w:val="%4."/>
+      <w:lvlJc w:val="left"/>
+      <w:pPr>
+        <w:ind w:left="2880" w:hanging="360"/>
+      </w:pPr>
+    </w:lvl>
+    <w:lvl w:ilvl="4" w:tplc="04090019" w:tentative="1">
+      <w:start w:val="1"/>
+      <w:numFmt w:val="lowerLetter"/>
+      <w:lvlText w:val="%5."/>
+      <w:lvlJc w:val="left"/>
+      <w:pPr>
+        <w:ind w:left="3600" w:hanging="360"/>
+      </w:pPr>
+    </w:lvl>
+    <w:lvl w:ilvl="5" w:tplc="0409001B" w:tentative="1">
+      <w:start w:val="1"/>
+      <w:numFmt w:val="lowerRoman"/>
+      <w:lvlText w:val="%6."/>
+      <w:lvlJc w:val="right"/>
+      <w:pPr>
+        <w:ind w:left="4320" w:hanging="180"/>
+      </w:pPr>
+    </w:lvl>
+    <w:lvl w:ilvl="6" w:tplc="0409000F" w:tentative="1">
+      <w:start w:val="1"/>
+      <w:numFmt w:val="decimal"/>
+      <w:lvlText w:val="%7."/>
+      <w:lvlJc w:val="left"/>
+      <w:pPr>
+        <w:ind w:left="5040" w:hanging="360"/>
+      </w:pPr>
+    </w:lvl>
+    <w:lvl w:ilvl="7" w:tplc="04090019" w:tentative="1">
+      <w:start w:val="1"/>
+      <w:numFmt w:val="lowerLetter"/>
+      <w:lvlText w:val="%8."/>
+      <w:lvlJc w:val="left"/>
+      <w:pPr>
+        <w:ind w:left="5760" w:hanging="360"/>
+      </w:pPr>
+    </w:lvl>
+    <w:lvl w:ilvl="8" w:tplc="0409001B" w:tentative="1">
+      <w:start w:val="1"/>
+      <w:numFmt w:val="lowerRoman"/>
+      <w:lvlText w:val="%9."/>
+      <w:lvlJc w:val="right"/>
+      <w:pPr>
+        <w:ind w:left="6480" w:hanging="180"/>
+      </w:pPr>
+    </w:lvl>
+  </w:abstractNum>
+  <w:abstractNum w:abstractNumId="4" w15:restartNumberingAfterBreak="0">
+    <w:nsid w:val="3A976AEE"/>
+    <w:multiLevelType w:val="multilevel"/>
+    <w:tmpl w:val="0409001D"/>
+    <w:lvl w:ilvl="0">
+      <w:start w:val="1"/>
+      <w:numFmt w:val="decimal"/>
+      <w:lvlText w:val="%1)"/>
+      <w:lvlJc w:val="left"/>
+      <w:pPr>
+        <w:ind w:left="360" w:hanging="360"/>
+      </w:pPr>
+    </w:lvl>
+    <w:lvl w:ilvl="1">
+      <w:start w:val="1"/>
+      <w:numFmt w:val="lowerLetter"/>
+      <w:lvlText w:val="%2)"/>
+      <w:lvlJc w:val="left"/>
+      <w:pPr>
+        <w:ind w:left="720" w:hanging="360"/>
+      </w:pPr>
+    </w:lvl>
+    <w:lvl w:ilvl="2">
+      <w:start w:val="1"/>
+      <w:numFmt w:val="lowerRoman"/>
+      <w:lvlText w:val="%3)"/>
+      <w:lvlJc w:val="left"/>
+      <w:pPr>
+        <w:ind w:left="1080" w:hanging="360"/>
+      </w:pPr>
+    </w:lvl>
+    <w:lvl w:ilvl="3">
+      <w:start w:val="1"/>
+      <w:numFmt w:val="decimal"/>
+      <w:lvlText w:val="(%4)"/>
+      <w:lvlJc w:val="left"/>
+      <w:pPr>
+        <w:ind w:left="1440" w:hanging="360"/>
+      </w:pPr>
+    </w:lvl>
+    <w:lvl w:ilvl="4">
+      <w:start w:val="1"/>
+      <w:numFmt w:val="lowerLetter"/>
+      <w:lvlText w:val="(%5)"/>
+      <w:lvlJc w:val="left"/>
+      <w:pPr>
+        <w:ind w:left="1800" w:hanging="360"/>
+      </w:pPr>
+    </w:lvl>
+    <w:lvl w:ilvl="5">
+      <w:start w:val="1"/>
+      <w:numFmt w:val="lowerRoman"/>
+      <w:lvlText w:val="(%6)"/>
+      <w:lvlJc w:val="left"/>
+      <w:pPr>
+        <w:ind w:left="2160" w:hanging="360"/>
+      </w:pPr>
+    </w:lvl>
+    <w:lvl w:ilvl="6">
+      <w:start w:val="1"/>
+      <w:numFmt w:val="decimal"/>
+      <w:lvlText w:val="%7."/>
+      <w:lvlJc w:val="left"/>
+      <w:pPr>
+        <w:ind w:left="2520" w:hanging="360"/>
+      </w:pPr>
+    </w:lvl>
+    <w:lvl w:ilvl="7">
+      <w:start w:val="1"/>
+      <w:numFmt w:val="lowerLetter"/>
+      <w:lvlText w:val="%8."/>
+      <w:lvlJc w:val="left"/>
+      <w:pPr>
+        <w:ind w:left="2880" w:hanging="360"/>
+      </w:pPr>
+    </w:lvl>
+    <w:lvl w:ilvl="8">
+      <w:start w:val="1"/>
+      <w:numFmt w:val="lowerRoman"/>
+      <w:lvlText w:val="%9."/>
+      <w:lvlJc w:val="left"/>
+      <w:pPr>
+        <w:ind w:left="3240" w:hanging="360"/>
+      </w:pPr>
+    </w:lvl>
+  </w:abstractNum>
+  <w:abstractNum w:abstractNumId="5" w15:restartNumberingAfterBreak="0">
+    <w:nsid w:val="62C7449E"/>
+    <w:multiLevelType w:val="multilevel"/>
+    <w:tmpl w:val="0409001D"/>
+    <w:lvl w:ilvl="0">
+      <w:start w:val="1"/>
+      <w:numFmt w:val="decimal"/>
+      <w:lvlText w:val="%1)"/>
+      <w:lvlJc w:val="left"/>
+      <w:pPr>
+        <w:ind w:left="360" w:hanging="360"/>
+      </w:pPr>
+    </w:lvl>
+    <w:lvl w:ilvl="1">
+      <w:start w:val="1"/>
+      <w:numFmt w:val="lowerLetter"/>
+      <w:lvlText w:val="%2)"/>
+      <w:lvlJc w:val="left"/>
+      <w:pPr>
+        <w:ind w:left="720" w:hanging="360"/>
+      </w:pPr>
+    </w:lvl>
+    <w:lvl w:ilvl="2">
+      <w:start w:val="1"/>
+      <w:numFmt w:val="lowerRoman"/>
+      <w:lvlText w:val="%3)"/>
+      <w:lvlJc w:val="left"/>
+      <w:pPr>
+        <w:ind w:left="1080" w:hanging="360"/>
+      </w:pPr>
+    </w:lvl>
+    <w:lvl w:ilvl="3">
+      <w:start w:val="1"/>
+      <w:numFmt w:val="decimal"/>
+      <w:lvlText w:val="(%4)"/>
+      <w:lvlJc w:val="left"/>
+      <w:pPr>
+        <w:ind w:left="1440" w:hanging="360"/>
+      </w:pPr>
+    </w:lvl>
+    <w:lvl w:ilvl="4">
+      <w:start w:val="1"/>
+      <w:numFmt w:val="lowerLetter"/>
+      <w:lvlText w:val="(%5)"/>
+      <w:lvlJc w:val="left"/>
+      <w:pPr>
+        <w:ind w:left="1800" w:hanging="360"/>
+      </w:pPr>
+    </w:lvl>
+    <w:lvl w:ilvl="5">
+      <w:start w:val="1"/>
+      <w:numFmt w:val="lowerRoman"/>
+      <w:lvlText w:val="(%6)"/>
+      <w:lvlJc w:val="left"/>
+      <w:pPr>
+        <w:ind w:left="2160" w:hanging="360"/>
+      </w:pPr>
+    </w:lvl>
+    <w:lvl w:ilvl="6">
+      <w:start w:val="1"/>
+      <w:numFmt w:val="decimal"/>
+      <w:lvlText w:val="%7."/>
+      <w:lvlJc w:val="left"/>
+      <w:pPr>
+        <w:ind w:left="2520" w:hanging="360"/>
+      </w:pPr>
+    </w:lvl>
+    <w:lvl w:ilvl="7">
+      <w:start w:val="1"/>
+      <w:numFmt w:val="lowerLetter"/>
+      <w:lvlText w:val="%8."/>
+      <w:lvlJc w:val="left"/>
+      <w:pPr>
+        <w:ind w:left="2880" w:hanging="360"/>
+      </w:pPr>
+    </w:lvl>
+    <w:lvl w:ilvl="8">
+      <w:start w:val="1"/>
+      <w:numFmt w:val="lowerRoman"/>
+      <w:lvlText w:val="%9."/>
+      <w:lvlJc w:val="left"/>
+      <w:pPr>
+        <w:ind w:left="3240" w:hanging="360"/>
+      </w:pPr>
+    </w:lvl>
+  </w:abstractNum>
+  <w:num w:numId="1" w16cid:durableId="1145050134">
+    <w:abstractNumId w:val="3"/>
+  </w:num>
+  <w:num w:numId="2" w16cid:durableId="1551263785">
+    <w:abstractNumId w:val="1"/>
+  </w:num>
+  <w:num w:numId="3" w16cid:durableId="1854611695">
+    <w:abstractNumId w:val="0"/>
+  </w:num>
+  <w:num w:numId="4" w16cid:durableId="1159730148">
+    <w:abstractNumId w:val="4"/>
+  </w:num>
+  <w:num w:numId="5" w16cid:durableId="921183870">
+    <w:abstractNumId w:val="5"/>
+  </w:num>
+  <w:num w:numId="6" w16cid:durableId="1596552573">
+    <w:abstractNumId w:val="2"/>
+  </w:num>
+</w:numbering>
+</file>
+
 <file path=word/styles.xml><?xml version="1.0" encoding="utf-8"?>
-<w:styles xmlns:mc="http://schemas.openxmlformats.org/markup-compatibility/2006" xmlns:r="http://schemas.openxmlformats.org/officeDocument/2006/relationships" xmlns:w="http://schemas.openxmlformats.org/wordprocessingml/2006/main" xmlns:w14="http://schemas.microsoft.com/office/word/2010/wordml" xmlns:w15="http://schemas.microsoft.com/office/word/2012/wordml" xmlns:w16cex="http://schemas.microsoft.com/office/word/2018/wordml/cex" xmlns:w16cid="http://schemas.microsoft.com/office/word/2016/wordml/cid" xmlns:w16="http://schemas.microsoft.com/office/word/2018/wordml" xmlns:w16sdtdh="http://schemas.microsoft.com/office/word/2020/wordml/sdtdatahash" xmlns:w16se="http://schemas.microsoft.com/office/word/2015/wordml/symex" mc:Ignorable="w14 w15 w16se w16cid w16 w16cex w16sdtdh">
+<w:styles xmlns:mc="http://schemas.openxmlformats.org/markup-compatibility/2006" xmlns:r="http://schemas.openxmlformats.org/officeDocument/2006/relationships" xmlns:w="http://schemas.openxmlformats.org/wordprocessingml/2006/main" xmlns:w14="http://schemas.microsoft.com/office/word/2010/wordml" xmlns:w15="http://schemas.microsoft.com/office/word/2012/wordml" xmlns:w16cex="http://schemas.microsoft.com/office/word/2018/wordml/cex" xmlns:w16cid="http://schemas.microsoft.com/office/word/2016/wordml/cid" xmlns:w16="http://schemas.microsoft.com/office/word/2018/wordml" xmlns:w16du="http://schemas.microsoft.com/office/word/2023/wordml/word16du" xmlns:w16sdtdh="http://schemas.microsoft.com/office/word/2020/wordml/sdtdatahash" xmlns:w16se="http://schemas.microsoft.com/office/word/2015/wordml/symex" mc:Ignorable="w14 w15 w16se w16cid w16 w16cex w16sdtdh w16du">
   <w:docDefaults>
     <w:rPrDefault>
       <w:rPr>
@@ -656,6 +2831,17 @@
       </w:tcPr>
     </w:tblStylePr>
   </w:style>
+  <w:style w:type="paragraph" w:styleId="ListParagraph">
+    <w:name w:val="List Paragraph"/>
+    <w:basedOn w:val="Normal"/>
+    <w:uiPriority w:val="34"/>
+    <w:qFormat/>
+    <w:rsid w:val="00E03102"/>
+    <w:pPr>
+      <w:ind w:left="720"/>
+      <w:contextualSpacing/>
+    </w:pPr>
+  </w:style>
 </w:styles>
 </file>
 
